--- a/pulsemka/Prednaska 3.docx
+++ b/pulsemka/Prednaska 3.docx
@@ -1,6 +1,6 @@
 
 <file path=word/document.xml><?xml version="1.0" encoding="utf-8"?>
-<w:document xmlns:wpc="http://schemas.microsoft.com/office/word/2010/wordprocessingCanvas" xmlns:cx="http://schemas.microsoft.com/office/drawing/2014/chartex" xmlns:cx1="http://schemas.microsoft.com/office/drawing/2015/9/8/chartex" xmlns:cx2="http://schemas.microsoft.com/office/drawing/2015/10/21/chartex" xmlns:cx3="http://schemas.microsoft.com/office/drawing/2016/5/9/chartex" xmlns:cx4="http://schemas.microsoft.com/office/drawing/2016/5/10/chartex" xmlns:cx5="http://schemas.microsoft.com/office/drawing/2016/5/11/chartex" xmlns:cx6="http://schemas.microsoft.com/office/drawing/2016/5/12/chartex" xmlns:cx7="http://schemas.microsoft.com/office/drawing/2016/5/13/chartex" xmlns:cx8="http://schemas.microsoft.com/office/drawing/2016/5/14/chartex" xmlns:mc="http://schemas.openxmlformats.org/markup-compatibility/2006" xmlns:aink="http://schemas.microsoft.com/office/drawing/2016/ink" xmlns:am3d="http://schemas.microsoft.com/office/drawing/2017/model3d" xmlns:o="urn:schemas-microsoft-com:office:office" xmlns:r="http://schemas.openxmlformats.org/officeDocument/2006/relationships" xmlns:m="http://schemas.openxmlformats.org/officeDocument/2006/math" xmlns:v="urn:schemas-microsoft-com:vml" xmlns:wp14="http://schemas.microsoft.com/office/word/2010/wordprocessingDrawing" xmlns:wp="http://schemas.openxmlformats.org/drawingml/2006/wordprocessingDrawing" xmlns:w10="urn:schemas-microsoft-com:office:word" xmlns:w="http://schemas.openxmlformats.org/wordprocessingml/2006/main" xmlns:w14="http://schemas.microsoft.com/office/word/2010/wordml" xmlns:w15="http://schemas.microsoft.com/office/word/2012/wordml" xmlns:w16cex="http://schemas.microsoft.com/office/word/2018/wordml/cex" xmlns:w16cid="http://schemas.microsoft.com/office/word/2016/wordml/cid" xmlns:w16="http://schemas.microsoft.com/office/word/2018/wordml" xmlns:w16sdtdh="http://schemas.microsoft.com/office/word/2020/wordml/sdtdatahash" xmlns:w16se="http://schemas.microsoft.com/office/word/2015/wordml/symex" xmlns:wpg="http://schemas.microsoft.com/office/word/2010/wordprocessingGroup" xmlns:wpi="http://schemas.microsoft.com/office/word/2010/wordprocessingInk" xmlns:wne="http://schemas.microsoft.com/office/word/2006/wordml" xmlns:wps="http://schemas.microsoft.com/office/word/2010/wordprocessingShape" mc:Ignorable="w14 w15 w16se w16cid w16 w16cex w16sdtdh wp14">
+<w:document xmlns:wpc="http://schemas.microsoft.com/office/word/2010/wordprocessingCanvas" xmlns:cx="http://schemas.microsoft.com/office/drawing/2014/chartex" xmlns:cx1="http://schemas.microsoft.com/office/drawing/2015/9/8/chartex" xmlns:cx2="http://schemas.microsoft.com/office/drawing/2015/10/21/chartex" xmlns:cx3="http://schemas.microsoft.com/office/drawing/2016/5/9/chartex" xmlns:cx4="http://schemas.microsoft.com/office/drawing/2016/5/10/chartex" xmlns:cx5="http://schemas.microsoft.com/office/drawing/2016/5/11/chartex" xmlns:cx6="http://schemas.microsoft.com/office/drawing/2016/5/12/chartex" xmlns:cx7="http://schemas.microsoft.com/office/drawing/2016/5/13/chartex" xmlns:cx8="http://schemas.microsoft.com/office/drawing/2016/5/14/chartex" xmlns:mc="http://schemas.openxmlformats.org/markup-compatibility/2006" xmlns:aink="http://schemas.microsoft.com/office/drawing/2016/ink" xmlns:am3d="http://schemas.microsoft.com/office/drawing/2017/model3d" xmlns:o="urn:schemas-microsoft-com:office:office" xmlns:oel="http://schemas.microsoft.com/office/2019/extlst" xmlns:r="http://schemas.openxmlformats.org/officeDocument/2006/relationships" xmlns:m="http://schemas.openxmlformats.org/officeDocument/2006/math" xmlns:v="urn:schemas-microsoft-com:vml" xmlns:wp14="http://schemas.microsoft.com/office/word/2010/wordprocessingDrawing" xmlns:wp="http://schemas.openxmlformats.org/drawingml/2006/wordprocessingDrawing" xmlns:w10="urn:schemas-microsoft-com:office:word" xmlns:w="http://schemas.openxmlformats.org/wordprocessingml/2006/main" xmlns:w14="http://schemas.microsoft.com/office/word/2010/wordml" xmlns:w15="http://schemas.microsoft.com/office/word/2012/wordml" xmlns:w16cex="http://schemas.microsoft.com/office/word/2018/wordml/cex" xmlns:w16cid="http://schemas.microsoft.com/office/word/2016/wordml/cid" xmlns:w16="http://schemas.microsoft.com/office/word/2018/wordml" xmlns:w16sdtdh="http://schemas.microsoft.com/office/word/2020/wordml/sdtdatahash" xmlns:w16se="http://schemas.microsoft.com/office/word/2015/wordml/symex" xmlns:wpg="http://schemas.microsoft.com/office/word/2010/wordprocessingGroup" xmlns:wpi="http://schemas.microsoft.com/office/word/2010/wordprocessingInk" xmlns:wne="http://schemas.microsoft.com/office/word/2006/wordml" xmlns:wps="http://schemas.microsoft.com/office/word/2010/wordprocessingShape" mc:Ignorable="w14 w15 w16se w16cid w16 w16cex w16sdtdh wp14">
   <w:body>
     <w:p>
       <w:r>
@@ -1618,6 +1618,503 @@
                     <a:xfrm>
                       <a:off x="0" y="0"/>
                       <a:ext cx="5760720" cy="1851660"/>
+                    </a:xfrm>
+                    <a:prstGeom prst="rect">
+                      <a:avLst/>
+                    </a:prstGeom>
+                  </pic:spPr>
+                </pic:pic>
+              </a:graphicData>
+            </a:graphic>
+          </wp:inline>
+        </w:drawing>
+      </w:r>
+    </w:p>
+    <w:p>
+      <w:r>
+        <w:rPr>
+          <w:noProof/>
+        </w:rPr>
+        <w:lastRenderedPageBreak/>
+        <w:drawing>
+          <wp:inline distT="0" distB="0" distL="0" distR="0" wp14:anchorId="01DBB7F5" wp14:editId="76E84265">
+            <wp:extent cx="5760720" cy="2128520"/>
+            <wp:effectExtent l="0" t="0" r="0" b="5080"/>
+            <wp:docPr id="47" name="Obrázek 47"/>
+            <wp:cNvGraphicFramePr>
+              <a:graphicFrameLocks xmlns:a="http://schemas.openxmlformats.org/drawingml/2006/main" noChangeAspect="1"/>
+            </wp:cNvGraphicFramePr>
+            <a:graphic xmlns:a="http://schemas.openxmlformats.org/drawingml/2006/main">
+              <a:graphicData uri="http://schemas.openxmlformats.org/drawingml/2006/picture">
+                <pic:pic xmlns:pic="http://schemas.openxmlformats.org/drawingml/2006/picture">
+                  <pic:nvPicPr>
+                    <pic:cNvPr id="1" name=""/>
+                    <pic:cNvPicPr/>
+                  </pic:nvPicPr>
+                  <pic:blipFill>
+                    <a:blip r:embed="rId44"/>
+                    <a:stretch>
+                      <a:fillRect/>
+                    </a:stretch>
+                  </pic:blipFill>
+                  <pic:spPr>
+                    <a:xfrm>
+                      <a:off x="0" y="0"/>
+                      <a:ext cx="5760720" cy="2128520"/>
+                    </a:xfrm>
+                    <a:prstGeom prst="rect">
+                      <a:avLst/>
+                    </a:prstGeom>
+                  </pic:spPr>
+                </pic:pic>
+              </a:graphicData>
+            </a:graphic>
+          </wp:inline>
+        </w:drawing>
+      </w:r>
+      <w:r>
+        <w:rPr>
+          <w:noProof/>
+        </w:rPr>
+        <w:drawing>
+          <wp:inline distT="0" distB="0" distL="0" distR="0" wp14:anchorId="66514488" wp14:editId="4AD6A59A">
+            <wp:extent cx="5760720" cy="4585970"/>
+            <wp:effectExtent l="0" t="0" r="0" b="5080"/>
+            <wp:docPr id="48" name="Obrázek 48"/>
+            <wp:cNvGraphicFramePr>
+              <a:graphicFrameLocks xmlns:a="http://schemas.openxmlformats.org/drawingml/2006/main" noChangeAspect="1"/>
+            </wp:cNvGraphicFramePr>
+            <a:graphic xmlns:a="http://schemas.openxmlformats.org/drawingml/2006/main">
+              <a:graphicData uri="http://schemas.openxmlformats.org/drawingml/2006/picture">
+                <pic:pic xmlns:pic="http://schemas.openxmlformats.org/drawingml/2006/picture">
+                  <pic:nvPicPr>
+                    <pic:cNvPr id="1" name=""/>
+                    <pic:cNvPicPr/>
+                  </pic:nvPicPr>
+                  <pic:blipFill>
+                    <a:blip r:embed="rId45"/>
+                    <a:stretch>
+                      <a:fillRect/>
+                    </a:stretch>
+                  </pic:blipFill>
+                  <pic:spPr>
+                    <a:xfrm>
+                      <a:off x="0" y="0"/>
+                      <a:ext cx="5760720" cy="4585970"/>
+                    </a:xfrm>
+                    <a:prstGeom prst="rect">
+                      <a:avLst/>
+                    </a:prstGeom>
+                  </pic:spPr>
+                </pic:pic>
+              </a:graphicData>
+            </a:graphic>
+          </wp:inline>
+        </w:drawing>
+      </w:r>
+      <w:r>
+        <w:rPr>
+          <w:noProof/>
+        </w:rPr>
+        <w:lastRenderedPageBreak/>
+        <w:drawing>
+          <wp:inline distT="0" distB="0" distL="0" distR="0" wp14:anchorId="0945CF42" wp14:editId="0844EB69">
+            <wp:extent cx="5760720" cy="2234565"/>
+            <wp:effectExtent l="0" t="0" r="0" b="0"/>
+            <wp:docPr id="49" name="Obrázek 49"/>
+            <wp:cNvGraphicFramePr>
+              <a:graphicFrameLocks xmlns:a="http://schemas.openxmlformats.org/drawingml/2006/main" noChangeAspect="1"/>
+            </wp:cNvGraphicFramePr>
+            <a:graphic xmlns:a="http://schemas.openxmlformats.org/drawingml/2006/main">
+              <a:graphicData uri="http://schemas.openxmlformats.org/drawingml/2006/picture">
+                <pic:pic xmlns:pic="http://schemas.openxmlformats.org/drawingml/2006/picture">
+                  <pic:nvPicPr>
+                    <pic:cNvPr id="1" name=""/>
+                    <pic:cNvPicPr/>
+                  </pic:nvPicPr>
+                  <pic:blipFill>
+                    <a:blip r:embed="rId46"/>
+                    <a:stretch>
+                      <a:fillRect/>
+                    </a:stretch>
+                  </pic:blipFill>
+                  <pic:spPr>
+                    <a:xfrm>
+                      <a:off x="0" y="0"/>
+                      <a:ext cx="5760720" cy="2234565"/>
+                    </a:xfrm>
+                    <a:prstGeom prst="rect">
+                      <a:avLst/>
+                    </a:prstGeom>
+                  </pic:spPr>
+                </pic:pic>
+              </a:graphicData>
+            </a:graphic>
+          </wp:inline>
+        </w:drawing>
+      </w:r>
+      <w:r>
+        <w:rPr>
+          <w:noProof/>
+        </w:rPr>
+        <w:drawing>
+          <wp:inline distT="0" distB="0" distL="0" distR="0" wp14:anchorId="1FE33382" wp14:editId="56E74893">
+            <wp:extent cx="5760720" cy="3142615"/>
+            <wp:effectExtent l="0" t="0" r="0" b="635"/>
+            <wp:docPr id="50" name="Obrázek 50"/>
+            <wp:cNvGraphicFramePr>
+              <a:graphicFrameLocks xmlns:a="http://schemas.openxmlformats.org/drawingml/2006/main" noChangeAspect="1"/>
+            </wp:cNvGraphicFramePr>
+            <a:graphic xmlns:a="http://schemas.openxmlformats.org/drawingml/2006/main">
+              <a:graphicData uri="http://schemas.openxmlformats.org/drawingml/2006/picture">
+                <pic:pic xmlns:pic="http://schemas.openxmlformats.org/drawingml/2006/picture">
+                  <pic:nvPicPr>
+                    <pic:cNvPr id="1" name=""/>
+                    <pic:cNvPicPr/>
+                  </pic:nvPicPr>
+                  <pic:blipFill>
+                    <a:blip r:embed="rId47"/>
+                    <a:stretch>
+                      <a:fillRect/>
+                    </a:stretch>
+                  </pic:blipFill>
+                  <pic:spPr>
+                    <a:xfrm>
+                      <a:off x="0" y="0"/>
+                      <a:ext cx="5760720" cy="3142615"/>
+                    </a:xfrm>
+                    <a:prstGeom prst="rect">
+                      <a:avLst/>
+                    </a:prstGeom>
+                  </pic:spPr>
+                </pic:pic>
+              </a:graphicData>
+            </a:graphic>
+          </wp:inline>
+        </w:drawing>
+      </w:r>
+      <w:r>
+        <w:rPr>
+          <w:noProof/>
+        </w:rPr>
+        <w:lastRenderedPageBreak/>
+        <w:drawing>
+          <wp:inline distT="0" distB="0" distL="0" distR="0" wp14:anchorId="4FF0A423" wp14:editId="1C0273D1">
+            <wp:extent cx="5760720" cy="3999865"/>
+            <wp:effectExtent l="0" t="0" r="0" b="635"/>
+            <wp:docPr id="51" name="Obrázek 51"/>
+            <wp:cNvGraphicFramePr>
+              <a:graphicFrameLocks xmlns:a="http://schemas.openxmlformats.org/drawingml/2006/main" noChangeAspect="1"/>
+            </wp:cNvGraphicFramePr>
+            <a:graphic xmlns:a="http://schemas.openxmlformats.org/drawingml/2006/main">
+              <a:graphicData uri="http://schemas.openxmlformats.org/drawingml/2006/picture">
+                <pic:pic xmlns:pic="http://schemas.openxmlformats.org/drawingml/2006/picture">
+                  <pic:nvPicPr>
+                    <pic:cNvPr id="1" name=""/>
+                    <pic:cNvPicPr/>
+                  </pic:nvPicPr>
+                  <pic:blipFill>
+                    <a:blip r:embed="rId48"/>
+                    <a:stretch>
+                      <a:fillRect/>
+                    </a:stretch>
+                  </pic:blipFill>
+                  <pic:spPr>
+                    <a:xfrm>
+                      <a:off x="0" y="0"/>
+                      <a:ext cx="5760720" cy="3999865"/>
+                    </a:xfrm>
+                    <a:prstGeom prst="rect">
+                      <a:avLst/>
+                    </a:prstGeom>
+                  </pic:spPr>
+                </pic:pic>
+              </a:graphicData>
+            </a:graphic>
+          </wp:inline>
+        </w:drawing>
+      </w:r>
+      <w:r>
+        <w:rPr>
+          <w:noProof/>
+        </w:rPr>
+        <w:drawing>
+          <wp:inline distT="0" distB="0" distL="0" distR="0" wp14:anchorId="334C3C5D" wp14:editId="43A23BF2">
+            <wp:extent cx="5760720" cy="2589530"/>
+            <wp:effectExtent l="0" t="0" r="0" b="1270"/>
+            <wp:docPr id="52" name="Obrázek 52"/>
+            <wp:cNvGraphicFramePr>
+              <a:graphicFrameLocks xmlns:a="http://schemas.openxmlformats.org/drawingml/2006/main" noChangeAspect="1"/>
+            </wp:cNvGraphicFramePr>
+            <a:graphic xmlns:a="http://schemas.openxmlformats.org/drawingml/2006/main">
+              <a:graphicData uri="http://schemas.openxmlformats.org/drawingml/2006/picture">
+                <pic:pic xmlns:pic="http://schemas.openxmlformats.org/drawingml/2006/picture">
+                  <pic:nvPicPr>
+                    <pic:cNvPr id="1" name=""/>
+                    <pic:cNvPicPr/>
+                  </pic:nvPicPr>
+                  <pic:blipFill>
+                    <a:blip r:embed="rId49"/>
+                    <a:stretch>
+                      <a:fillRect/>
+                    </a:stretch>
+                  </pic:blipFill>
+                  <pic:spPr>
+                    <a:xfrm>
+                      <a:off x="0" y="0"/>
+                      <a:ext cx="5760720" cy="2589530"/>
+                    </a:xfrm>
+                    <a:prstGeom prst="rect">
+                      <a:avLst/>
+                    </a:prstGeom>
+                  </pic:spPr>
+                </pic:pic>
+              </a:graphicData>
+            </a:graphic>
+          </wp:inline>
+        </w:drawing>
+      </w:r>
+    </w:p>
+    <w:p>
+      <w:r>
+        <w:t>Poslední</w:t>
+      </w:r>
+    </w:p>
+    <w:p>
+      <w:r>
+        <w:rPr>
+          <w:noProof/>
+        </w:rPr>
+        <w:lastRenderedPageBreak/>
+        <w:drawing>
+          <wp:inline distT="0" distB="0" distL="0" distR="0" wp14:anchorId="7CFD9D35" wp14:editId="08D274FD">
+            <wp:extent cx="5760720" cy="4013835"/>
+            <wp:effectExtent l="0" t="0" r="0" b="5715"/>
+            <wp:docPr id="41" name="Obrázek 41"/>
+            <wp:cNvGraphicFramePr>
+              <a:graphicFrameLocks xmlns:a="http://schemas.openxmlformats.org/drawingml/2006/main" noChangeAspect="1"/>
+            </wp:cNvGraphicFramePr>
+            <a:graphic xmlns:a="http://schemas.openxmlformats.org/drawingml/2006/main">
+              <a:graphicData uri="http://schemas.openxmlformats.org/drawingml/2006/picture">
+                <pic:pic xmlns:pic="http://schemas.openxmlformats.org/drawingml/2006/picture">
+                  <pic:nvPicPr>
+                    <pic:cNvPr id="1" name=""/>
+                    <pic:cNvPicPr/>
+                  </pic:nvPicPr>
+                  <pic:blipFill>
+                    <a:blip r:embed="rId50"/>
+                    <a:stretch>
+                      <a:fillRect/>
+                    </a:stretch>
+                  </pic:blipFill>
+                  <pic:spPr>
+                    <a:xfrm>
+                      <a:off x="0" y="0"/>
+                      <a:ext cx="5760720" cy="4013835"/>
+                    </a:xfrm>
+                    <a:prstGeom prst="rect">
+                      <a:avLst/>
+                    </a:prstGeom>
+                  </pic:spPr>
+                </pic:pic>
+              </a:graphicData>
+            </a:graphic>
+          </wp:inline>
+        </w:drawing>
+      </w:r>
+      <w:r>
+        <w:rPr>
+          <w:noProof/>
+        </w:rPr>
+        <w:lastRenderedPageBreak/>
+        <w:drawing>
+          <wp:inline distT="0" distB="0" distL="0" distR="0" wp14:anchorId="018E9F73" wp14:editId="259B1DAA">
+            <wp:extent cx="5760720" cy="4892675"/>
+            <wp:effectExtent l="0" t="0" r="0" b="3175"/>
+            <wp:docPr id="42" name="Obrázek 42"/>
+            <wp:cNvGraphicFramePr>
+              <a:graphicFrameLocks xmlns:a="http://schemas.openxmlformats.org/drawingml/2006/main" noChangeAspect="1"/>
+            </wp:cNvGraphicFramePr>
+            <a:graphic xmlns:a="http://schemas.openxmlformats.org/drawingml/2006/main">
+              <a:graphicData uri="http://schemas.openxmlformats.org/drawingml/2006/picture">
+                <pic:pic xmlns:pic="http://schemas.openxmlformats.org/drawingml/2006/picture">
+                  <pic:nvPicPr>
+                    <pic:cNvPr id="1" name=""/>
+                    <pic:cNvPicPr/>
+                  </pic:nvPicPr>
+                  <pic:blipFill>
+                    <a:blip r:embed="rId51"/>
+                    <a:stretch>
+                      <a:fillRect/>
+                    </a:stretch>
+                  </pic:blipFill>
+                  <pic:spPr>
+                    <a:xfrm>
+                      <a:off x="0" y="0"/>
+                      <a:ext cx="5760720" cy="4892675"/>
+                    </a:xfrm>
+                    <a:prstGeom prst="rect">
+                      <a:avLst/>
+                    </a:prstGeom>
+                  </pic:spPr>
+                </pic:pic>
+              </a:graphicData>
+            </a:graphic>
+          </wp:inline>
+        </w:drawing>
+      </w:r>
+      <w:r>
+        <w:rPr>
+          <w:noProof/>
+        </w:rPr>
+        <w:lastRenderedPageBreak/>
+        <w:drawing>
+          <wp:inline distT="0" distB="0" distL="0" distR="0" wp14:anchorId="2F322F84" wp14:editId="3355A4E9">
+            <wp:extent cx="4333875" cy="5476875"/>
+            <wp:effectExtent l="0" t="0" r="9525" b="9525"/>
+            <wp:docPr id="43" name="Obrázek 43"/>
+            <wp:cNvGraphicFramePr>
+              <a:graphicFrameLocks xmlns:a="http://schemas.openxmlformats.org/drawingml/2006/main" noChangeAspect="1"/>
+            </wp:cNvGraphicFramePr>
+            <a:graphic xmlns:a="http://schemas.openxmlformats.org/drawingml/2006/main">
+              <a:graphicData uri="http://schemas.openxmlformats.org/drawingml/2006/picture">
+                <pic:pic xmlns:pic="http://schemas.openxmlformats.org/drawingml/2006/picture">
+                  <pic:nvPicPr>
+                    <pic:cNvPr id="1" name=""/>
+                    <pic:cNvPicPr/>
+                  </pic:nvPicPr>
+                  <pic:blipFill>
+                    <a:blip r:embed="rId52"/>
+                    <a:stretch>
+                      <a:fillRect/>
+                    </a:stretch>
+                  </pic:blipFill>
+                  <pic:spPr>
+                    <a:xfrm>
+                      <a:off x="0" y="0"/>
+                      <a:ext cx="4333875" cy="5476875"/>
+                    </a:xfrm>
+                    <a:prstGeom prst="rect">
+                      <a:avLst/>
+                    </a:prstGeom>
+                  </pic:spPr>
+                </pic:pic>
+              </a:graphicData>
+            </a:graphic>
+          </wp:inline>
+        </w:drawing>
+      </w:r>
+      <w:r>
+        <w:rPr>
+          <w:noProof/>
+        </w:rPr>
+        <w:lastRenderedPageBreak/>
+        <w:drawing>
+          <wp:inline distT="0" distB="0" distL="0" distR="0" wp14:anchorId="5E43FFBC" wp14:editId="548AF0FD">
+            <wp:extent cx="5760720" cy="3487420"/>
+            <wp:effectExtent l="0" t="0" r="0" b="0"/>
+            <wp:docPr id="44" name="Obrázek 44"/>
+            <wp:cNvGraphicFramePr>
+              <a:graphicFrameLocks xmlns:a="http://schemas.openxmlformats.org/drawingml/2006/main" noChangeAspect="1"/>
+            </wp:cNvGraphicFramePr>
+            <a:graphic xmlns:a="http://schemas.openxmlformats.org/drawingml/2006/main">
+              <a:graphicData uri="http://schemas.openxmlformats.org/drawingml/2006/picture">
+                <pic:pic xmlns:pic="http://schemas.openxmlformats.org/drawingml/2006/picture">
+                  <pic:nvPicPr>
+                    <pic:cNvPr id="1" name=""/>
+                    <pic:cNvPicPr/>
+                  </pic:nvPicPr>
+                  <pic:blipFill>
+                    <a:blip r:embed="rId53"/>
+                    <a:stretch>
+                      <a:fillRect/>
+                    </a:stretch>
+                  </pic:blipFill>
+                  <pic:spPr>
+                    <a:xfrm>
+                      <a:off x="0" y="0"/>
+                      <a:ext cx="5760720" cy="3487420"/>
+                    </a:xfrm>
+                    <a:prstGeom prst="rect">
+                      <a:avLst/>
+                    </a:prstGeom>
+                  </pic:spPr>
+                </pic:pic>
+              </a:graphicData>
+            </a:graphic>
+          </wp:inline>
+        </w:drawing>
+      </w:r>
+      <w:r>
+        <w:rPr>
+          <w:noProof/>
+        </w:rPr>
+        <w:drawing>
+          <wp:inline distT="0" distB="0" distL="0" distR="0" wp14:anchorId="394A9B53" wp14:editId="068BA5E0">
+            <wp:extent cx="5760720" cy="2835910"/>
+            <wp:effectExtent l="0" t="0" r="0" b="2540"/>
+            <wp:docPr id="45" name="Obrázek 45"/>
+            <wp:cNvGraphicFramePr>
+              <a:graphicFrameLocks xmlns:a="http://schemas.openxmlformats.org/drawingml/2006/main" noChangeAspect="1"/>
+            </wp:cNvGraphicFramePr>
+            <a:graphic xmlns:a="http://schemas.openxmlformats.org/drawingml/2006/main">
+              <a:graphicData uri="http://schemas.openxmlformats.org/drawingml/2006/picture">
+                <pic:pic xmlns:pic="http://schemas.openxmlformats.org/drawingml/2006/picture">
+                  <pic:nvPicPr>
+                    <pic:cNvPr id="1" name=""/>
+                    <pic:cNvPicPr/>
+                  </pic:nvPicPr>
+                  <pic:blipFill>
+                    <a:blip r:embed="rId54"/>
+                    <a:stretch>
+                      <a:fillRect/>
+                    </a:stretch>
+                  </pic:blipFill>
+                  <pic:spPr>
+                    <a:xfrm>
+                      <a:off x="0" y="0"/>
+                      <a:ext cx="5760720" cy="2835910"/>
+                    </a:xfrm>
+                    <a:prstGeom prst="rect">
+                      <a:avLst/>
+                    </a:prstGeom>
+                  </pic:spPr>
+                </pic:pic>
+              </a:graphicData>
+            </a:graphic>
+          </wp:inline>
+        </w:drawing>
+      </w:r>
+      <w:r>
+        <w:rPr>
+          <w:noProof/>
+        </w:rPr>
+        <w:lastRenderedPageBreak/>
+        <w:drawing>
+          <wp:inline distT="0" distB="0" distL="0" distR="0" wp14:anchorId="23F49BCD" wp14:editId="2B6326FE">
+            <wp:extent cx="5760720" cy="3874135"/>
+            <wp:effectExtent l="0" t="0" r="0" b="0"/>
+            <wp:docPr id="46" name="Obrázek 46"/>
+            <wp:cNvGraphicFramePr>
+              <a:graphicFrameLocks xmlns:a="http://schemas.openxmlformats.org/drawingml/2006/main" noChangeAspect="1"/>
+            </wp:cNvGraphicFramePr>
+            <a:graphic xmlns:a="http://schemas.openxmlformats.org/drawingml/2006/main">
+              <a:graphicData uri="http://schemas.openxmlformats.org/drawingml/2006/picture">
+                <pic:pic xmlns:pic="http://schemas.openxmlformats.org/drawingml/2006/picture">
+                  <pic:nvPicPr>
+                    <pic:cNvPr id="1" name=""/>
+                    <pic:cNvPicPr/>
+                  </pic:nvPicPr>
+                  <pic:blipFill>
+                    <a:blip r:embed="rId55"/>
+                    <a:stretch>
+                      <a:fillRect/>
+                    </a:stretch>
+                  </pic:blipFill>
+                  <pic:spPr>
+                    <a:xfrm>
+                      <a:off x="0" y="0"/>
+                      <a:ext cx="5760720" cy="3874135"/>
                     </a:xfrm>
                     <a:prstGeom prst="rect">
                       <a:avLst/>
